--- a/docs/venv-tutorial.docx
+++ b/docs/venv-tutorial.docx
@@ -11,7 +11,6 @@
           <w:bCs/>
           <w:sz w:val="24"/>
           <w:szCs w:val="24"/>
-          <w:lang w:val="en-US"/>
         </w:rPr>
       </w:pPr>
       <w:r>
@@ -24,6 +23,7 @@
         </w:rPr>
         <w:t xml:space="preserve">Тутор по </w:t>
       </w:r>
+      <w:proofErr w:type="spellStart"/>
       <w:r>
         <w:rPr>
           <w:rFonts w:ascii="Noto Sans Mono" w:hAnsi="Noto Sans Mono" w:cs="Noto Sans Mono"/>
@@ -35,6 +35,7 @@
         </w:rPr>
         <w:t>venv</w:t>
       </w:r>
+      <w:proofErr w:type="spellEnd"/>
     </w:p>
     <w:p>
       <w:pPr>
@@ -67,21 +68,189 @@
         </w:numPr>
         <w:rPr>
           <w:rFonts w:ascii="Noto Sans Mono" w:hAnsi="Noto Sans Mono" w:cs="Noto Sans Mono"/>
-          <w:sz w:val="24"/>
-          <w:szCs w:val="24"/>
-          <w:lang w:val="en-US"/>
-        </w:rPr>
-      </w:pPr>
-      <w:r>
-        <w:rPr>
-          <w:rFonts w:ascii="Noto Sans Mono" w:hAnsi="Noto Sans Mono" w:cs="Noto Sans Mono"/>
           <w:i/>
           <w:iCs/>
           <w:sz w:val="24"/>
           <w:szCs w:val="24"/>
           <w:lang w:val="en-US"/>
         </w:rPr>
-        <w:t>Ctrl+Shift+P:</w:t>
+      </w:pPr>
+      <w:r>
+        <w:rPr>
+          <w:rFonts w:ascii="Noto Sans Mono" w:hAnsi="Noto Sans Mono" w:cs="Noto Sans Mono"/>
+          <w:sz w:val="24"/>
+          <w:szCs w:val="24"/>
+        </w:rPr>
+        <w:t>Открыть</w:t>
+      </w:r>
+      <w:r>
+        <w:rPr>
+          <w:rFonts w:ascii="Noto Sans Mono" w:hAnsi="Noto Sans Mono" w:cs="Noto Sans Mono"/>
+          <w:sz w:val="24"/>
+          <w:szCs w:val="24"/>
+          <w:lang w:val="en-US"/>
+        </w:rPr>
+        <w:t xml:space="preserve"> </w:t>
+      </w:r>
+      <w:r>
+        <w:rPr>
+          <w:rFonts w:ascii="Noto Sans Mono" w:hAnsi="Noto Sans Mono" w:cs="Noto Sans Mono"/>
+          <w:sz w:val="24"/>
+          <w:szCs w:val="24"/>
+          <w:lang w:val="en-US"/>
+        </w:rPr>
+        <w:t>PowerShell</w:t>
+      </w:r>
+      <w:r>
+        <w:rPr>
+          <w:rFonts w:ascii="Noto Sans Mono" w:hAnsi="Noto Sans Mono" w:cs="Noto Sans Mono"/>
+          <w:sz w:val="24"/>
+          <w:szCs w:val="24"/>
+          <w:lang w:val="en-US"/>
+        </w:rPr>
+        <w:t xml:space="preserve"> </w:t>
+      </w:r>
+      <w:r>
+        <w:rPr>
+          <w:rFonts w:ascii="Noto Sans Mono" w:hAnsi="Noto Sans Mono" w:cs="Noto Sans Mono"/>
+          <w:sz w:val="24"/>
+          <w:szCs w:val="24"/>
+        </w:rPr>
+        <w:t>от</w:t>
+      </w:r>
+      <w:r>
+        <w:rPr>
+          <w:rFonts w:ascii="Noto Sans Mono" w:hAnsi="Noto Sans Mono" w:cs="Noto Sans Mono"/>
+          <w:sz w:val="24"/>
+          <w:szCs w:val="24"/>
+          <w:lang w:val="en-US"/>
+        </w:rPr>
+        <w:t xml:space="preserve"> </w:t>
+      </w:r>
+      <w:r>
+        <w:rPr>
+          <w:rFonts w:ascii="Noto Sans Mono" w:hAnsi="Noto Sans Mono" w:cs="Noto Sans Mono"/>
+          <w:sz w:val="24"/>
+          <w:szCs w:val="24"/>
+        </w:rPr>
+        <w:t>админа</w:t>
+      </w:r>
+      <w:r>
+        <w:rPr>
+          <w:rFonts w:ascii="Noto Sans Mono" w:hAnsi="Noto Sans Mono" w:cs="Noto Sans Mono"/>
+          <w:sz w:val="24"/>
+          <w:szCs w:val="24"/>
+          <w:lang w:val="en-US"/>
+        </w:rPr>
+        <w:t xml:space="preserve"> </w:t>
+      </w:r>
+      <w:r>
+        <w:rPr>
+          <w:rFonts w:ascii="Noto Sans Mono" w:hAnsi="Noto Sans Mono" w:cs="Noto Sans Mono"/>
+          <w:sz w:val="24"/>
+          <w:szCs w:val="24"/>
+        </w:rPr>
+        <w:t>и</w:t>
+      </w:r>
+      <w:r>
+        <w:rPr>
+          <w:rFonts w:ascii="Noto Sans Mono" w:hAnsi="Noto Sans Mono" w:cs="Noto Sans Mono"/>
+          <w:sz w:val="24"/>
+          <w:szCs w:val="24"/>
+          <w:lang w:val="en-US"/>
+        </w:rPr>
+        <w:t xml:space="preserve"> </w:t>
+      </w:r>
+      <w:r>
+        <w:rPr>
+          <w:rFonts w:ascii="Noto Sans Mono" w:hAnsi="Noto Sans Mono" w:cs="Noto Sans Mono"/>
+          <w:sz w:val="24"/>
+          <w:szCs w:val="24"/>
+        </w:rPr>
+        <w:t>выполнить</w:t>
+      </w:r>
+      <w:r>
+        <w:rPr>
+          <w:rFonts w:ascii="Noto Sans Mono" w:hAnsi="Noto Sans Mono" w:cs="Noto Sans Mono"/>
+          <w:sz w:val="24"/>
+          <w:szCs w:val="24"/>
+          <w:lang w:val="en-US"/>
+        </w:rPr>
+        <w:t xml:space="preserve">: </w:t>
+      </w:r>
+      <w:r>
+        <w:rPr>
+          <w:rFonts w:ascii="Noto Sans Mono" w:hAnsi="Noto Sans Mono" w:cs="Noto Sans Mono"/>
+          <w:i/>
+          <w:iCs/>
+          <w:sz w:val="24"/>
+          <w:szCs w:val="24"/>
+          <w:lang w:val="en-US"/>
+        </w:rPr>
+        <w:t>Set-</w:t>
+      </w:r>
+      <w:proofErr w:type="spellStart"/>
+      <w:r>
+        <w:rPr>
+          <w:rFonts w:ascii="Noto Sans Mono" w:hAnsi="Noto Sans Mono" w:cs="Noto Sans Mono"/>
+          <w:i/>
+          <w:iCs/>
+          <w:sz w:val="24"/>
+          <w:szCs w:val="24"/>
+          <w:lang w:val="en-US"/>
+        </w:rPr>
+        <w:t>ExecutionPolicy</w:t>
+      </w:r>
+      <w:proofErr w:type="spellEnd"/>
+      <w:r>
+        <w:rPr>
+          <w:rFonts w:ascii="Noto Sans Mono" w:hAnsi="Noto Sans Mono" w:cs="Noto Sans Mono"/>
+          <w:i/>
+          <w:iCs/>
+          <w:sz w:val="24"/>
+          <w:szCs w:val="24"/>
+          <w:lang w:val="en-US"/>
+        </w:rPr>
+        <w:t xml:space="preserve"> Unrestricted</w:t>
+      </w:r>
+    </w:p>
+    <w:p>
+      <w:pPr>
+        <w:pStyle w:val="a3"/>
+        <w:numPr>
+          <w:ilvl w:val="0"/>
+          <w:numId w:val="2"/>
+        </w:numPr>
+        <w:rPr>
+          <w:rFonts w:ascii="Noto Sans Mono" w:hAnsi="Noto Sans Mono" w:cs="Noto Sans Mono"/>
+          <w:sz w:val="24"/>
+          <w:szCs w:val="24"/>
+          <w:lang w:val="en-US"/>
+        </w:rPr>
+      </w:pPr>
+      <w:proofErr w:type="spellStart"/>
+      <w:r>
+        <w:rPr>
+          <w:rFonts w:ascii="Noto Sans Mono" w:hAnsi="Noto Sans Mono" w:cs="Noto Sans Mono"/>
+          <w:i/>
+          <w:iCs/>
+          <w:sz w:val="24"/>
+          <w:szCs w:val="24"/>
+          <w:lang w:val="en-US"/>
+        </w:rPr>
+        <w:t>Ctrl+Shift+P</w:t>
+      </w:r>
+      <w:proofErr w:type="spellEnd"/>
+      <w:r>
+        <w:rPr>
+          <w:rFonts w:ascii="Noto Sans Mono" w:hAnsi="Noto Sans Mono" w:cs="Noto Sans Mono"/>
+          <w:i/>
+          <w:iCs/>
+          <w:sz w:val="24"/>
+          <w:szCs w:val="24"/>
+          <w:lang w:val="en-US"/>
+        </w:rPr>
+        <w:t>:</w:t>
       </w:r>
       <w:r>
         <w:rPr>
@@ -92,6 +261,7 @@
       <w:r>
         <w:rPr>
           <w:rFonts w:ascii="Noto Sans Mono" w:hAnsi="Noto Sans Mono" w:cs="Noto Sans Mono"/>
+          <w:noProof/>
           <w:sz w:val="24"/>
           <w:szCs w:val="24"/>
           <w:lang w:val="en-US"/>
@@ -144,7 +314,6 @@
           <w:rFonts w:ascii="Noto Sans Mono" w:hAnsi="Noto Sans Mono" w:cs="Noto Sans Mono"/>
           <w:sz w:val="24"/>
           <w:szCs w:val="24"/>
-          <w:lang w:val="en-US"/>
         </w:rPr>
       </w:pPr>
       <w:r>
@@ -162,193 +331,13 @@
           <w:noProof/>
           <w:sz w:val="24"/>
           <w:szCs w:val="24"/>
-          <w:lang w:val="en-US"/>
-        </w:rPr>
-        <w:t>.venv</w:t>
-      </w:r>
-    </w:p>
-    <w:p>
-      <w:pPr>
-        <w:pStyle w:val="a3"/>
-        <w:numPr>
-          <w:ilvl w:val="0"/>
-          <w:numId w:val="2"/>
-        </w:numPr>
-        <w:rPr>
-          <w:rFonts w:ascii="Noto Sans Mono" w:hAnsi="Noto Sans Mono" w:cs="Noto Sans Mono"/>
-          <w:i/>
-          <w:iCs/>
-          <w:sz w:val="24"/>
-          <w:szCs w:val="24"/>
-          <w:lang w:val="en-US"/>
-        </w:rPr>
-      </w:pPr>
-      <w:r>
-        <w:rPr>
-          <w:rFonts w:ascii="Noto Sans Mono" w:hAnsi="Noto Sans Mono" w:cs="Noto Sans Mono"/>
-          <w:sz w:val="24"/>
-          <w:szCs w:val="24"/>
-        </w:rPr>
-        <w:t>Открыть</w:t>
-      </w:r>
-      <w:r>
-        <w:rPr>
-          <w:rFonts w:ascii="Noto Sans Mono" w:hAnsi="Noto Sans Mono" w:cs="Noto Sans Mono"/>
-          <w:sz w:val="24"/>
-          <w:szCs w:val="24"/>
-          <w:lang w:val="en-US"/>
-        </w:rPr>
-        <w:t xml:space="preserve"> </w:t>
-      </w:r>
-      <w:r>
-        <w:rPr>
-          <w:rFonts w:ascii="Noto Sans Mono" w:hAnsi="Noto Sans Mono" w:cs="Noto Sans Mono"/>
-          <w:sz w:val="24"/>
-          <w:szCs w:val="24"/>
-          <w:lang w:val="en-US"/>
-        </w:rPr>
-        <w:t>PowerShell</w:t>
-      </w:r>
-      <w:r>
-        <w:rPr>
-          <w:rFonts w:ascii="Noto Sans Mono" w:hAnsi="Noto Sans Mono" w:cs="Noto Sans Mono"/>
-          <w:sz w:val="24"/>
-          <w:szCs w:val="24"/>
-          <w:lang w:val="en-US"/>
-        </w:rPr>
-        <w:t xml:space="preserve"> </w:t>
-      </w:r>
-      <w:r>
-        <w:rPr>
-          <w:rFonts w:ascii="Noto Sans Mono" w:hAnsi="Noto Sans Mono" w:cs="Noto Sans Mono"/>
-          <w:sz w:val="24"/>
-          <w:szCs w:val="24"/>
-        </w:rPr>
-        <w:t>от</w:t>
-      </w:r>
-      <w:r>
-        <w:rPr>
-          <w:rFonts w:ascii="Noto Sans Mono" w:hAnsi="Noto Sans Mono" w:cs="Noto Sans Mono"/>
-          <w:sz w:val="24"/>
-          <w:szCs w:val="24"/>
-          <w:lang w:val="en-US"/>
-        </w:rPr>
-        <w:t xml:space="preserve"> </w:t>
-      </w:r>
-      <w:r>
-        <w:rPr>
-          <w:rFonts w:ascii="Noto Sans Mono" w:hAnsi="Noto Sans Mono" w:cs="Noto Sans Mono"/>
-          <w:sz w:val="24"/>
-          <w:szCs w:val="24"/>
-        </w:rPr>
-        <w:t>админа</w:t>
-      </w:r>
-      <w:r>
-        <w:rPr>
-          <w:rFonts w:ascii="Noto Sans Mono" w:hAnsi="Noto Sans Mono" w:cs="Noto Sans Mono"/>
-          <w:sz w:val="24"/>
-          <w:szCs w:val="24"/>
-          <w:lang w:val="en-US"/>
-        </w:rPr>
-        <w:t xml:space="preserve"> </w:t>
-      </w:r>
-      <w:r>
-        <w:rPr>
-          <w:rFonts w:ascii="Noto Sans Mono" w:hAnsi="Noto Sans Mono" w:cs="Noto Sans Mono"/>
-          <w:sz w:val="24"/>
-          <w:szCs w:val="24"/>
-        </w:rPr>
-        <w:t>и</w:t>
-      </w:r>
-      <w:r>
-        <w:rPr>
-          <w:rFonts w:ascii="Noto Sans Mono" w:hAnsi="Noto Sans Mono" w:cs="Noto Sans Mono"/>
-          <w:sz w:val="24"/>
-          <w:szCs w:val="24"/>
-          <w:lang w:val="en-US"/>
-        </w:rPr>
-        <w:t xml:space="preserve"> </w:t>
-      </w:r>
-      <w:r>
-        <w:rPr>
-          <w:rFonts w:ascii="Noto Sans Mono" w:hAnsi="Noto Sans Mono" w:cs="Noto Sans Mono"/>
-          <w:sz w:val="24"/>
-          <w:szCs w:val="24"/>
-        </w:rPr>
-        <w:t>выполнить</w:t>
-      </w:r>
-      <w:r>
-        <w:rPr>
-          <w:rFonts w:ascii="Noto Sans Mono" w:hAnsi="Noto Sans Mono" w:cs="Noto Sans Mono"/>
-          <w:sz w:val="24"/>
-          <w:szCs w:val="24"/>
-          <w:lang w:val="en-US"/>
-        </w:rPr>
-        <w:t xml:space="preserve">: </w:t>
-      </w:r>
-      <w:r>
-        <w:rPr>
-          <w:rFonts w:ascii="Noto Sans Mono" w:hAnsi="Noto Sans Mono" w:cs="Noto Sans Mono"/>
-          <w:i/>
-          <w:iCs/>
-          <w:sz w:val="24"/>
-          <w:szCs w:val="24"/>
-          <w:lang w:val="en-US"/>
-        </w:rPr>
-        <w:t>Set-ExecutionPolicy Unrestricted</w:t>
-      </w:r>
-    </w:p>
-    <w:p>
-      <w:pPr>
-        <w:pStyle w:val="a3"/>
-        <w:numPr>
-          <w:ilvl w:val="0"/>
-          <w:numId w:val="2"/>
-        </w:numPr>
-        <w:rPr>
-          <w:rFonts w:ascii="Noto Sans Mono" w:hAnsi="Noto Sans Mono" w:cs="Noto Sans Mono"/>
-          <w:i/>
-          <w:iCs/>
-          <w:sz w:val="24"/>
-          <w:szCs w:val="24"/>
-        </w:rPr>
-      </w:pPr>
-      <w:r>
-        <w:rPr>
-          <w:rFonts w:ascii="Noto Sans Mono" w:hAnsi="Noto Sans Mono" w:cs="Noto Sans Mono"/>
-          <w:sz w:val="24"/>
-          <w:szCs w:val="24"/>
-        </w:rPr>
-        <w:t xml:space="preserve">В </w:t>
-      </w:r>
-      <w:r>
-        <w:rPr>
-          <w:rFonts w:ascii="Noto Sans Mono" w:hAnsi="Noto Sans Mono" w:cs="Noto Sans Mono"/>
-          <w:sz w:val="24"/>
-          <w:szCs w:val="24"/>
-          <w:lang w:val="en-US"/>
-        </w:rPr>
-        <w:t>VScode</w:t>
-      </w:r>
-      <w:r>
-        <w:rPr>
-          <w:rFonts w:ascii="Noto Sans Mono" w:hAnsi="Noto Sans Mono" w:cs="Noto Sans Mono"/>
-          <w:sz w:val="24"/>
-          <w:szCs w:val="24"/>
-        </w:rPr>
-        <w:t xml:space="preserve"> </w:t>
-      </w:r>
-      <w:r>
-        <w:rPr>
-          <w:rFonts w:ascii="Noto Sans Mono" w:hAnsi="Noto Sans Mono" w:cs="Noto Sans Mono"/>
-          <w:sz w:val="24"/>
-          <w:szCs w:val="24"/>
-        </w:rPr>
-        <w:t xml:space="preserve">открыть консоль, проверить, что </w:t>
-      </w:r>
-      <w:r>
-        <w:rPr>
-          <w:rFonts w:ascii="Noto Sans Mono" w:hAnsi="Noto Sans Mono" w:cs="Noto Sans Mono"/>
+        </w:rPr>
+        <w:t>.</w:t>
+      </w:r>
+      <w:r>
+        <w:rPr>
+          <w:rFonts w:ascii="Noto Sans Mono" w:hAnsi="Noto Sans Mono" w:cs="Noto Sans Mono"/>
+          <w:noProof/>
           <w:sz w:val="24"/>
           <w:szCs w:val="24"/>
           <w:lang w:val="en-US"/>
@@ -358,36 +347,24 @@
       <w:r>
         <w:rPr>
           <w:rFonts w:ascii="Noto Sans Mono" w:hAnsi="Noto Sans Mono" w:cs="Noto Sans Mono"/>
-          <w:sz w:val="24"/>
-          <w:szCs w:val="24"/>
-        </w:rPr>
-        <w:t xml:space="preserve"> </w:t>
-      </w:r>
-      <w:r>
-        <w:rPr>
-          <w:rFonts w:ascii="Noto Sans Mono" w:hAnsi="Noto Sans Mono" w:cs="Noto Sans Mono"/>
-          <w:sz w:val="24"/>
-          <w:szCs w:val="24"/>
-        </w:rPr>
-        <w:t>работает:</w:t>
-      </w:r>
-      <w:r>
-        <w:rPr>
           <w:noProof/>
-        </w:rPr>
-        <w:t xml:space="preserve"> </w:t>
-      </w:r>
-      <w:r>
-        <w:rPr>
-          <w:rFonts w:ascii="Noto Sans Mono" w:hAnsi="Noto Sans Mono" w:cs="Noto Sans Mono"/>
-          <w:sz w:val="24"/>
-          <w:szCs w:val="24"/>
+          <w:sz w:val="24"/>
+          <w:szCs w:val="24"/>
+        </w:rPr>
+        <w:t>, дальше поставить галочку</w:t>
+      </w:r>
+      <w:r>
+        <w:rPr>
+          <w:rFonts w:ascii="Noto Sans Mono" w:hAnsi="Noto Sans Mono" w:cs="Noto Sans Mono"/>
+          <w:sz w:val="24"/>
+          <w:szCs w:val="24"/>
+          <w:lang w:val="en-US"/>
         </w:rPr>
         <w:drawing>
-          <wp:inline distT="0" distB="0" distL="0" distR="0" wp14:anchorId="69242F33" wp14:editId="2C33B662">
-            <wp:extent cx="5391902" cy="952633"/>
-            <wp:effectExtent l="0" t="0" r="0" b="0"/>
-            <wp:docPr id="2" name="Рисунок 2"/>
+          <wp:inline distT="0" distB="0" distL="0" distR="0" wp14:anchorId="4DF12767" wp14:editId="52CFCC0E">
+            <wp:extent cx="5724525" cy="1080736"/>
+            <wp:effectExtent l="0" t="0" r="0" b="5715"/>
+            <wp:docPr id="3" name="Рисунок 3"/>
             <wp:cNvGraphicFramePr>
               <a:graphicFrameLocks xmlns:a="http://schemas.openxmlformats.org/drawingml/2006/main" noChangeAspect="1"/>
             </wp:cNvGraphicFramePr>
@@ -407,7 +384,7 @@
                   <pic:spPr>
                     <a:xfrm>
                       <a:off x="0" y="0"/>
-                      <a:ext cx="5391902" cy="952633"/>
+                      <a:ext cx="5755010" cy="1086491"/>
                     </a:xfrm>
                     <a:prstGeom prst="rect">
                       <a:avLst/>
@@ -433,17 +410,75 @@
           <w:iCs/>
           <w:sz w:val="24"/>
           <w:szCs w:val="24"/>
-          <w:lang w:val="en-US"/>
-        </w:rPr>
-      </w:pPr>
-      <w:r>
-        <w:rPr>
-          <w:rFonts w:ascii="Noto Sans Mono" w:hAnsi="Noto Sans Mono" w:cs="Noto Sans Mono"/>
+        </w:rPr>
+      </w:pPr>
+      <w:r>
+        <w:rPr>
+          <w:rFonts w:ascii="Noto Sans Mono" w:hAnsi="Noto Sans Mono" w:cs="Noto Sans Mono"/>
+          <w:sz w:val="24"/>
+          <w:szCs w:val="24"/>
+        </w:rPr>
+        <w:t xml:space="preserve">В </w:t>
+      </w:r>
+      <w:proofErr w:type="spellStart"/>
+      <w:r>
+        <w:rPr>
+          <w:rFonts w:ascii="Noto Sans Mono" w:hAnsi="Noto Sans Mono" w:cs="Noto Sans Mono"/>
+          <w:sz w:val="24"/>
+          <w:szCs w:val="24"/>
+          <w:lang w:val="en-US"/>
+        </w:rPr>
+        <w:t>VScode</w:t>
+      </w:r>
+      <w:proofErr w:type="spellEnd"/>
+      <w:r>
+        <w:rPr>
+          <w:rFonts w:ascii="Noto Sans Mono" w:hAnsi="Noto Sans Mono" w:cs="Noto Sans Mono"/>
+          <w:sz w:val="24"/>
+          <w:szCs w:val="24"/>
+        </w:rPr>
+        <w:t xml:space="preserve"> </w:t>
+      </w:r>
+      <w:r>
+        <w:rPr>
+          <w:rFonts w:ascii="Noto Sans Mono" w:hAnsi="Noto Sans Mono" w:cs="Noto Sans Mono"/>
+          <w:sz w:val="24"/>
+          <w:szCs w:val="24"/>
+        </w:rPr>
+        <w:t xml:space="preserve">открыть консоль, проверить, что </w:t>
+      </w:r>
+      <w:proofErr w:type="spellStart"/>
+      <w:r>
+        <w:rPr>
+          <w:rFonts w:ascii="Noto Sans Mono" w:hAnsi="Noto Sans Mono" w:cs="Noto Sans Mono"/>
+          <w:sz w:val="24"/>
+          <w:szCs w:val="24"/>
+          <w:lang w:val="en-US"/>
+        </w:rPr>
+        <w:t>venv</w:t>
+      </w:r>
+      <w:proofErr w:type="spellEnd"/>
+      <w:r>
+        <w:rPr>
+          <w:rFonts w:ascii="Noto Sans Mono" w:hAnsi="Noto Sans Mono" w:cs="Noto Sans Mono"/>
+          <w:sz w:val="24"/>
+          <w:szCs w:val="24"/>
+        </w:rPr>
+        <w:t xml:space="preserve"> </w:t>
+      </w:r>
+      <w:r>
+        <w:rPr>
+          <w:rFonts w:ascii="Noto Sans Mono" w:hAnsi="Noto Sans Mono" w:cs="Noto Sans Mono"/>
+          <w:sz w:val="24"/>
+          <w:szCs w:val="24"/>
+        </w:rPr>
+        <w:t>работает:</w:t>
+      </w:r>
+      <w:r>
+        <w:rPr>
           <w:noProof/>
-          <w:sz w:val="24"/>
-          <w:szCs w:val="24"/>
-        </w:rPr>
-        <w:t>Выполнить</w:t>
+        </w:rPr>
+        <w:t xml:space="preserve"> </w:t>
       </w:r>
       <w:r>
         <w:rPr>
@@ -451,131 +486,42 @@
           <w:noProof/>
           <w:sz w:val="24"/>
           <w:szCs w:val="24"/>
-          <w:lang w:val="en-US"/>
-        </w:rPr>
-        <w:t xml:space="preserve"> </w:t>
-      </w:r>
-      <w:r>
-        <w:rPr>
-          <w:rFonts w:ascii="Noto Sans Mono" w:hAnsi="Noto Sans Mono" w:cs="Noto Sans Mono"/>
-          <w:noProof/>
-          <w:sz w:val="24"/>
-          <w:szCs w:val="24"/>
-        </w:rPr>
-        <w:t>в</w:t>
-      </w:r>
-      <w:r>
-        <w:rPr>
-          <w:rFonts w:ascii="Noto Sans Mono" w:hAnsi="Noto Sans Mono" w:cs="Noto Sans Mono"/>
-          <w:noProof/>
-          <w:sz w:val="24"/>
-          <w:szCs w:val="24"/>
-          <w:lang w:val="en-US"/>
-        </w:rPr>
-        <w:t xml:space="preserve"> </w:t>
-      </w:r>
-      <w:r>
-        <w:rPr>
-          <w:rFonts w:ascii="Noto Sans Mono" w:hAnsi="Noto Sans Mono" w:cs="Noto Sans Mono"/>
-          <w:noProof/>
-          <w:sz w:val="24"/>
-          <w:szCs w:val="24"/>
-        </w:rPr>
-        <w:t>консоли</w:t>
-      </w:r>
-      <w:r>
-        <w:rPr>
-          <w:rFonts w:ascii="Noto Sans Mono" w:hAnsi="Noto Sans Mono" w:cs="Noto Sans Mono"/>
-          <w:noProof/>
-          <w:sz w:val="24"/>
-          <w:szCs w:val="24"/>
-          <w:lang w:val="en-US"/>
-        </w:rPr>
-        <w:t xml:space="preserve"> </w:t>
-      </w:r>
-      <w:r>
-        <w:rPr>
-          <w:rFonts w:ascii="Noto Sans Mono" w:hAnsi="Noto Sans Mono" w:cs="Noto Sans Mono"/>
-          <w:i/>
-          <w:iCs/>
-          <w:noProof/>
-          <w:sz w:val="24"/>
-          <w:szCs w:val="24"/>
-          <w:lang w:val="en-US"/>
-        </w:rPr>
-        <w:t>pip</w:t>
-      </w:r>
-      <w:r>
-        <w:rPr>
-          <w:rFonts w:ascii="Noto Sans Mono" w:hAnsi="Noto Sans Mono" w:cs="Noto Sans Mono"/>
-          <w:i/>
-          <w:iCs/>
-          <w:noProof/>
-          <w:sz w:val="24"/>
-          <w:szCs w:val="24"/>
-          <w:lang w:val="en-US"/>
-        </w:rPr>
-        <w:t xml:space="preserve"> </w:t>
-      </w:r>
-      <w:r>
-        <w:rPr>
-          <w:rFonts w:ascii="Noto Sans Mono" w:hAnsi="Noto Sans Mono" w:cs="Noto Sans Mono"/>
-          <w:i/>
-          <w:iCs/>
-          <w:noProof/>
-          <w:sz w:val="24"/>
-          <w:szCs w:val="24"/>
-          <w:lang w:val="en-US"/>
-        </w:rPr>
-        <w:t>install</w:t>
-      </w:r>
-      <w:r>
-        <w:rPr>
-          <w:rFonts w:ascii="Noto Sans Mono" w:hAnsi="Noto Sans Mono" w:cs="Noto Sans Mono"/>
-          <w:i/>
-          <w:iCs/>
-          <w:noProof/>
-          <w:sz w:val="24"/>
-          <w:szCs w:val="24"/>
-          <w:lang w:val="en-US"/>
-        </w:rPr>
-        <w:t xml:space="preserve"> -</w:t>
-      </w:r>
-      <w:r>
-        <w:rPr>
-          <w:rFonts w:ascii="Noto Sans Mono" w:hAnsi="Noto Sans Mono" w:cs="Noto Sans Mono"/>
-          <w:i/>
-          <w:iCs/>
-          <w:noProof/>
-          <w:sz w:val="24"/>
-          <w:szCs w:val="24"/>
-          <w:lang w:val="en-US"/>
-        </w:rPr>
-        <w:t>r</w:t>
-      </w:r>
-      <w:r>
-        <w:rPr>
-          <w:rFonts w:ascii="Noto Sans Mono" w:hAnsi="Noto Sans Mono" w:cs="Noto Sans Mono"/>
-          <w:i/>
-          <w:iCs/>
-          <w:noProof/>
-          <w:sz w:val="24"/>
-          <w:szCs w:val="24"/>
-          <w:lang w:val="en-US"/>
-        </w:rPr>
-        <w:t xml:space="preserve"> </w:t>
-      </w:r>
-      <w:r>
-        <w:rPr>
-          <w:rFonts w:ascii="Noto Sans Mono" w:hAnsi="Noto Sans Mono" w:cs="Noto Sans Mono"/>
-          <w:i/>
-          <w:iCs/>
-          <w:noProof/>
-          <w:sz w:val="24"/>
-          <w:szCs w:val="24"/>
-          <w:lang w:val="en-US"/>
-        </w:rPr>
-        <w:t>requirements.txt</w:t>
+        </w:rPr>
+        <w:drawing>
+          <wp:inline distT="0" distB="0" distL="0" distR="0" wp14:anchorId="69242F33" wp14:editId="110B7C9D">
+            <wp:extent cx="5768529" cy="1019175"/>
+            <wp:effectExtent l="0" t="0" r="3810" b="0"/>
+            <wp:docPr id="2" name="Рисунок 2"/>
+            <wp:cNvGraphicFramePr>
+              <a:graphicFrameLocks xmlns:a="http://schemas.openxmlformats.org/drawingml/2006/main" noChangeAspect="1"/>
+            </wp:cNvGraphicFramePr>
+            <a:graphic xmlns:a="http://schemas.openxmlformats.org/drawingml/2006/main">
+              <a:graphicData uri="http://schemas.openxmlformats.org/drawingml/2006/picture">
+                <pic:pic xmlns:pic="http://schemas.openxmlformats.org/drawingml/2006/picture">
+                  <pic:nvPicPr>
+                    <pic:cNvPr id="1" name=""/>
+                    <pic:cNvPicPr/>
+                  </pic:nvPicPr>
+                  <pic:blipFill>
+                    <a:blip r:embed="rId7"/>
+                    <a:stretch>
+                      <a:fillRect/>
+                    </a:stretch>
+                  </pic:blipFill>
+                  <pic:spPr>
+                    <a:xfrm>
+                      <a:off x="0" y="0"/>
+                      <a:ext cx="5778578" cy="1020951"/>
+                    </a:xfrm>
+                    <a:prstGeom prst="rect">
+                      <a:avLst/>
+                    </a:prstGeom>
+                  </pic:spPr>
+                </pic:pic>
+              </a:graphicData>
+            </a:graphic>
+          </wp:inline>
+        </w:drawing>
       </w:r>
     </w:p>
     <w:sectPr>
